--- a/laravel/resources/FMtemplate/FM3301.docx
+++ b/laravel/resources/FMtemplate/FM3301.docx
@@ -620,8 +620,6 @@
         </w:rPr>
         <w:t>${less</w:t>
       </w:r>
-      <w:bookmarkStart w:id="0" w:name="_GoBack"/>
-      <w:bookmarkEnd w:id="0"/>
       <w:r>
         <w:rPr>
           <w:rFonts w:ascii="TH SarabunPSK" w:hAnsi="TH SarabunPSK" w:cs="TH SarabunPSK"/>
@@ -736,7 +734,25 @@
           <w:sz w:val="32"/>
           <w:szCs w:val="32"/>
         </w:rPr>
-        <w:t>( ${presidentName} )</w:t>
+        <w:t>(</w:t>
+      </w:r>
+      <w:bookmarkStart w:id="0" w:name="_GoBack"/>
+      <w:bookmarkEnd w:id="0"/>
+      <w:r>
+        <w:rPr>
+          <w:rFonts w:ascii="TH SarabunPSK" w:hAnsi="TH SarabunPSK" w:cs="TH SarabunPSK"/>
+          <w:sz w:val="32"/>
+          <w:szCs w:val="32"/>
+        </w:rPr>
+        <w:t>${presidentName}</w:t>
+      </w:r>
+      <w:r>
+        <w:rPr>
+          <w:rFonts w:ascii="TH SarabunPSK" w:hAnsi="TH SarabunPSK" w:cs="TH SarabunPSK"/>
+          <w:sz w:val="32"/>
+          <w:szCs w:val="32"/>
+        </w:rPr>
+        <w:t>)</w:t>
       </w:r>
     </w:p>
     <w:p>
@@ -2033,7 +2049,7 @@
                 <w:noProof/>
                 <w:sz w:val="28"/>
               </w:rPr>
-              <w:t>2</w:t>
+              <w:t>1</w:t>
             </w:r>
             <w:r>
               <w:rPr>

--- a/laravel/resources/FMtemplate/FM3301.docx
+++ b/laravel/resources/FMtemplate/FM3301.docx
@@ -36,7 +36,7 @@
                     </pic:cNvPicPr>
                   </pic:nvPicPr>
                   <pic:blipFill>
-                    <a:blip r:embed="rId6" cstate="print">
+                    <a:blip r:embed="rId7" cstate="print">
                       <a:extLst>
                         <a:ext uri="{28A0092B-C50C-407E-A947-70E740481C1C}">
                           <a14:useLocalDpi xmlns:a14="http://schemas.microsoft.com/office/drawing/2010/main" val="0"/>
@@ -141,7 +141,25 @@
           <w:sz w:val="32"/>
           <w:szCs w:val="32"/>
         </w:rPr>
-        <w:t>${clubName}</w:t>
+        <w:t>${</w:t>
+      </w:r>
+      <w:proofErr w:type="spellStart"/>
+      <w:r>
+        <w:rPr>
+          <w:rFonts w:ascii="TH SarabunPSK" w:hAnsi="TH SarabunPSK" w:cs="TH SarabunPSK"/>
+          <w:sz w:val="32"/>
+          <w:szCs w:val="32"/>
+        </w:rPr>
+        <w:t>clubName</w:t>
+      </w:r>
+      <w:proofErr w:type="spellEnd"/>
+      <w:r>
+        <w:rPr>
+          <w:rFonts w:ascii="TH SarabunPSK" w:hAnsi="TH SarabunPSK" w:cs="TH SarabunPSK"/>
+          <w:sz w:val="32"/>
+          <w:szCs w:val="32"/>
+        </w:rPr>
+        <w:t>}</w:t>
       </w:r>
       <w:r>
         <w:rPr>
@@ -167,7 +185,25 @@
           <w:sz w:val="32"/>
           <w:szCs w:val="32"/>
         </w:rPr>
-        <w:t>${clubCode}</w:t>
+        <w:t>${</w:t>
+      </w:r>
+      <w:proofErr w:type="spellStart"/>
+      <w:r>
+        <w:rPr>
+          <w:rFonts w:ascii="TH SarabunPSK" w:hAnsi="TH SarabunPSK" w:cs="TH SarabunPSK"/>
+          <w:sz w:val="32"/>
+          <w:szCs w:val="32"/>
+        </w:rPr>
+        <w:t>clubCode</w:t>
+      </w:r>
+      <w:proofErr w:type="spellEnd"/>
+      <w:r>
+        <w:rPr>
+          <w:rFonts w:ascii="TH SarabunPSK" w:hAnsi="TH SarabunPSK" w:cs="TH SarabunPSK"/>
+          <w:sz w:val="32"/>
+          <w:szCs w:val="32"/>
+        </w:rPr>
+        <w:t>}</w:t>
       </w:r>
     </w:p>
     <w:p>
@@ -233,7 +269,25 @@
           <w:sz w:val="32"/>
           <w:szCs w:val="32"/>
         </w:rPr>
-        <w:t>${adviserCount}</w:t>
+        <w:t>${</w:t>
+      </w:r>
+      <w:proofErr w:type="spellStart"/>
+      <w:r>
+        <w:rPr>
+          <w:rFonts w:ascii="TH SarabunPSK" w:hAnsi="TH SarabunPSK" w:cs="TH SarabunPSK"/>
+          <w:sz w:val="32"/>
+          <w:szCs w:val="32"/>
+        </w:rPr>
+        <w:t>adviserCount</w:t>
+      </w:r>
+      <w:proofErr w:type="spellEnd"/>
+      <w:r>
+        <w:rPr>
+          <w:rFonts w:ascii="TH SarabunPSK" w:hAnsi="TH SarabunPSK" w:cs="TH SarabunPSK"/>
+          <w:sz w:val="32"/>
+          <w:szCs w:val="32"/>
+        </w:rPr>
+        <w:t>}</w:t>
       </w:r>
       <w:r>
         <w:rPr>
@@ -306,6 +360,7 @@
         </w:rPr>
         <w:t>${</w:t>
       </w:r>
+      <w:proofErr w:type="spellStart"/>
       <w:r>
         <w:rPr>
           <w:rFonts w:ascii="TH SarabunPSK" w:hAnsi="TH SarabunPSK" w:cs="TH SarabunPSK"/>
@@ -314,6 +369,7 @@
         </w:rPr>
         <w:t>criterionCount</w:t>
       </w:r>
+      <w:proofErr w:type="spellEnd"/>
       <w:r>
         <w:rPr>
           <w:rFonts w:ascii="TH SarabunPSK" w:hAnsi="TH SarabunPSK" w:cs="TH SarabunPSK"/>
@@ -383,7 +439,25 @@
           <w:sz w:val="32"/>
           <w:szCs w:val="32"/>
         </w:rPr>
-        <w:t xml:space="preserve">${totalStudentCount} </w:t>
+        <w:t>${</w:t>
+      </w:r>
+      <w:proofErr w:type="spellStart"/>
+      <w:r>
+        <w:rPr>
+          <w:rFonts w:ascii="TH SarabunPSK" w:hAnsi="TH SarabunPSK" w:cs="TH SarabunPSK"/>
+          <w:sz w:val="32"/>
+          <w:szCs w:val="32"/>
+        </w:rPr>
+        <w:t>totalStudentCount</w:t>
+      </w:r>
+      <w:proofErr w:type="spellEnd"/>
+      <w:r>
+        <w:rPr>
+          <w:rFonts w:ascii="TH SarabunPSK" w:hAnsi="TH SarabunPSK" w:cs="TH SarabunPSK"/>
+          <w:sz w:val="32"/>
+          <w:szCs w:val="32"/>
+        </w:rPr>
+        <w:t xml:space="preserve">} </w:t>
       </w:r>
       <w:r>
         <w:rPr>
@@ -550,6 +624,7 @@
         </w:rPr>
         <w:t>${</w:t>
       </w:r>
+      <w:proofErr w:type="spellStart"/>
       <w:r>
         <w:rPr>
           <w:rFonts w:ascii="TH SarabunPSK" w:hAnsi="TH SarabunPSK" w:cs="TH SarabunPSK"/>
@@ -564,7 +639,16 @@
           <w:sz w:val="32"/>
           <w:szCs w:val="32"/>
         </w:rPr>
-        <w:t>ThanCriterion}</w:t>
+        <w:t>ThanCriterion</w:t>
+      </w:r>
+      <w:proofErr w:type="spellEnd"/>
+      <w:r>
+        <w:rPr>
+          <w:rFonts w:ascii="TH SarabunPSK" w:hAnsi="TH SarabunPSK" w:cs="TH SarabunPSK"/>
+          <w:sz w:val="32"/>
+          <w:szCs w:val="32"/>
+        </w:rPr>
+        <w:t>}</w:t>
       </w:r>
       <w:r>
         <w:rPr>
@@ -618,15 +702,33 @@
           <w:sz w:val="32"/>
           <w:szCs w:val="32"/>
         </w:rPr>
-        <w:t>${less</w:t>
-      </w:r>
-      <w:r>
-        <w:rPr>
-          <w:rFonts w:ascii="TH SarabunPSK" w:hAnsi="TH SarabunPSK" w:cs="TH SarabunPSK"/>
-          <w:sz w:val="32"/>
-          <w:szCs w:val="32"/>
-        </w:rPr>
-        <w:t>ThanCriterion}</w:t>
+        <w:t>${</w:t>
+      </w:r>
+      <w:proofErr w:type="spellStart"/>
+      <w:r>
+        <w:rPr>
+          <w:rFonts w:ascii="TH SarabunPSK" w:hAnsi="TH SarabunPSK" w:cs="TH SarabunPSK"/>
+          <w:sz w:val="32"/>
+          <w:szCs w:val="32"/>
+        </w:rPr>
+        <w:t>less</w:t>
+      </w:r>
+      <w:r>
+        <w:rPr>
+          <w:rFonts w:ascii="TH SarabunPSK" w:hAnsi="TH SarabunPSK" w:cs="TH SarabunPSK"/>
+          <w:sz w:val="32"/>
+          <w:szCs w:val="32"/>
+        </w:rPr>
+        <w:t>ThanCriterion</w:t>
+      </w:r>
+      <w:proofErr w:type="spellEnd"/>
+      <w:r>
+        <w:rPr>
+          <w:rFonts w:ascii="TH SarabunPSK" w:hAnsi="TH SarabunPSK" w:cs="TH SarabunPSK"/>
+          <w:sz w:val="32"/>
+          <w:szCs w:val="32"/>
+        </w:rPr>
+        <w:t>}</w:t>
       </w:r>
       <w:r>
         <w:rPr>
@@ -734,17 +836,25 @@
           <w:sz w:val="32"/>
           <w:szCs w:val="32"/>
         </w:rPr>
-        <w:t>(</w:t>
-      </w:r>
-      <w:bookmarkStart w:id="0" w:name="_GoBack"/>
-      <w:bookmarkEnd w:id="0"/>
-      <w:r>
-        <w:rPr>
-          <w:rFonts w:ascii="TH SarabunPSK" w:hAnsi="TH SarabunPSK" w:cs="TH SarabunPSK"/>
-          <w:sz w:val="32"/>
-          <w:szCs w:val="32"/>
-        </w:rPr>
-        <w:t>${presidentName}</w:t>
+        <w:t>(${</w:t>
+      </w:r>
+      <w:proofErr w:type="spellStart"/>
+      <w:r>
+        <w:rPr>
+          <w:rFonts w:ascii="TH SarabunPSK" w:hAnsi="TH SarabunPSK" w:cs="TH SarabunPSK"/>
+          <w:sz w:val="32"/>
+          <w:szCs w:val="32"/>
+        </w:rPr>
+        <w:t>presidentName</w:t>
+      </w:r>
+      <w:proofErr w:type="spellEnd"/>
+      <w:r>
+        <w:rPr>
+          <w:rFonts w:ascii="TH SarabunPSK" w:hAnsi="TH SarabunPSK" w:cs="TH SarabunPSK"/>
+          <w:sz w:val="32"/>
+          <w:szCs w:val="32"/>
+        </w:rPr>
+        <w:t>}</w:t>
       </w:r>
       <w:r>
         <w:rPr>
@@ -886,7 +996,7 @@
                     </pic:cNvPicPr>
                   </pic:nvPicPr>
                   <pic:blipFill>
-                    <a:blip r:embed="rId7" cstate="print">
+                    <a:blip r:embed="rId8" cstate="print">
                       <a:extLst>
                         <a:ext uri="{28A0092B-C50C-407E-A947-70E740481C1C}">
                           <a14:useLocalDpi xmlns:a14="http://schemas.microsoft.com/office/drawing/2010/main" val="0"/>
@@ -980,7 +1090,25 @@
           <w:sz w:val="32"/>
           <w:szCs w:val="32"/>
         </w:rPr>
-        <w:t>${clubName}</w:t>
+        <w:t>${</w:t>
+      </w:r>
+      <w:proofErr w:type="spellStart"/>
+      <w:r>
+        <w:rPr>
+          <w:rFonts w:ascii="TH SarabunPSK" w:hAnsi="TH SarabunPSK" w:cs="TH SarabunPSK"/>
+          <w:sz w:val="32"/>
+          <w:szCs w:val="32"/>
+        </w:rPr>
+        <w:t>clubName</w:t>
+      </w:r>
+      <w:proofErr w:type="spellEnd"/>
+      <w:r>
+        <w:rPr>
+          <w:rFonts w:ascii="TH SarabunPSK" w:hAnsi="TH SarabunPSK" w:cs="TH SarabunPSK"/>
+          <w:sz w:val="32"/>
+          <w:szCs w:val="32"/>
+        </w:rPr>
+        <w:t>}</w:t>
       </w:r>
       <w:r>
         <w:rPr>
@@ -1008,7 +1136,25 @@
           <w:sz w:val="32"/>
           <w:szCs w:val="32"/>
         </w:rPr>
-        <w:t>${clubCode}</w:t>
+        <w:t>${</w:t>
+      </w:r>
+      <w:proofErr w:type="spellStart"/>
+      <w:r>
+        <w:rPr>
+          <w:rFonts w:ascii="TH SarabunPSK" w:hAnsi="TH SarabunPSK" w:cs="TH SarabunPSK"/>
+          <w:sz w:val="32"/>
+          <w:szCs w:val="32"/>
+        </w:rPr>
+        <w:t>clubCode</w:t>
+      </w:r>
+      <w:proofErr w:type="spellEnd"/>
+      <w:r>
+        <w:rPr>
+          <w:rFonts w:ascii="TH SarabunPSK" w:hAnsi="TH SarabunPSK" w:cs="TH SarabunPSK"/>
+          <w:sz w:val="32"/>
+          <w:szCs w:val="32"/>
+        </w:rPr>
+        <w:t>}</w:t>
       </w:r>
     </w:p>
     <w:p>
@@ -1036,7 +1182,25 @@
           <w:sz w:val="32"/>
           <w:szCs w:val="32"/>
         </w:rPr>
-        <w:t xml:space="preserve"> ${operation_year}</w:t>
+        <w:t xml:space="preserve"> ${</w:t>
+      </w:r>
+      <w:proofErr w:type="spellStart"/>
+      <w:r>
+        <w:rPr>
+          <w:rFonts w:ascii="TH SarabunPSK" w:hAnsi="TH SarabunPSK" w:cs="TH SarabunPSK"/>
+          <w:sz w:val="32"/>
+          <w:szCs w:val="32"/>
+        </w:rPr>
+        <w:t>operation_year</w:t>
+      </w:r>
+      <w:proofErr w:type="spellEnd"/>
+      <w:r>
+        <w:rPr>
+          <w:rFonts w:ascii="TH SarabunPSK" w:hAnsi="TH SarabunPSK" w:cs="TH SarabunPSK"/>
+          <w:sz w:val="32"/>
+          <w:szCs w:val="32"/>
+        </w:rPr>
+        <w:t>}</w:t>
       </w:r>
     </w:p>
     <w:p>
@@ -1087,7 +1251,25 @@
           <w:sz w:val="32"/>
           <w:szCs w:val="32"/>
         </w:rPr>
-        <w:t>${adviserCount}</w:t>
+        <w:t>${</w:t>
+      </w:r>
+      <w:proofErr w:type="spellStart"/>
+      <w:r>
+        <w:rPr>
+          <w:rFonts w:ascii="TH SarabunPSK" w:hAnsi="TH SarabunPSK" w:cs="TH SarabunPSK"/>
+          <w:sz w:val="32"/>
+          <w:szCs w:val="32"/>
+        </w:rPr>
+        <w:t>adviserCount</w:t>
+      </w:r>
+      <w:proofErr w:type="spellEnd"/>
+      <w:r>
+        <w:rPr>
+          <w:rFonts w:ascii="TH SarabunPSK" w:hAnsi="TH SarabunPSK" w:cs="TH SarabunPSK"/>
+          <w:sz w:val="32"/>
+          <w:szCs w:val="32"/>
+        </w:rPr>
+        <w:t>}</w:t>
       </w:r>
       <w:r>
         <w:rPr>
@@ -1130,7 +1312,25 @@
           <w:sz w:val="32"/>
           <w:szCs w:val="32"/>
         </w:rPr>
-        <w:t xml:space="preserve"> ${presidentAdviserName}</w:t>
+        <w:t xml:space="preserve"> ${</w:t>
+      </w:r>
+      <w:proofErr w:type="spellStart"/>
+      <w:r>
+        <w:rPr>
+          <w:rFonts w:ascii="TH SarabunPSK" w:hAnsi="TH SarabunPSK" w:cs="TH SarabunPSK"/>
+          <w:sz w:val="32"/>
+          <w:szCs w:val="32"/>
+        </w:rPr>
+        <w:t>presidentAdviserName</w:t>
+      </w:r>
+      <w:proofErr w:type="spellEnd"/>
+      <w:r>
+        <w:rPr>
+          <w:rFonts w:ascii="TH SarabunPSK" w:hAnsi="TH SarabunPSK" w:cs="TH SarabunPSK"/>
+          <w:sz w:val="32"/>
+          <w:szCs w:val="32"/>
+        </w:rPr>
+        <w:t>}</w:t>
       </w:r>
     </w:p>
     <w:p>
@@ -1161,7 +1361,25 @@
           <w:sz w:val="32"/>
           <w:szCs w:val="32"/>
         </w:rPr>
-        <w:t xml:space="preserve"> ${totalStudentCount} </w:t>
+        <w:t xml:space="preserve"> ${</w:t>
+      </w:r>
+      <w:proofErr w:type="spellStart"/>
+      <w:r>
+        <w:rPr>
+          <w:rFonts w:ascii="TH SarabunPSK" w:hAnsi="TH SarabunPSK" w:cs="TH SarabunPSK"/>
+          <w:sz w:val="32"/>
+          <w:szCs w:val="32"/>
+        </w:rPr>
+        <w:t>totalStudentCount</w:t>
+      </w:r>
+      <w:proofErr w:type="spellEnd"/>
+      <w:r>
+        <w:rPr>
+          <w:rFonts w:ascii="TH SarabunPSK" w:hAnsi="TH SarabunPSK" w:cs="TH SarabunPSK"/>
+          <w:sz w:val="32"/>
+          <w:szCs w:val="32"/>
+        </w:rPr>
+        <w:t xml:space="preserve">} </w:t>
       </w:r>
       <w:r>
         <w:rPr>
@@ -1492,6 +1710,7 @@
               </w:rPr>
               <w:t>${</w:t>
             </w:r>
+            <w:proofErr w:type="spellStart"/>
             <w:r>
               <w:rPr>
                 <w:rFonts w:ascii="TH SarabunPSK" w:hAnsi="TH SarabunPSK" w:cs="TH SarabunPSK"/>
@@ -1506,7 +1725,16 @@
                 <w:sz w:val="32"/>
                 <w:szCs w:val="32"/>
               </w:rPr>
-              <w:t>fname}</w:t>
+              <w:t>fname</w:t>
+            </w:r>
+            <w:proofErr w:type="spellEnd"/>
+            <w:r>
+              <w:rPr>
+                <w:rFonts w:ascii="TH SarabunPSK" w:hAnsi="TH SarabunPSK" w:cs="TH SarabunPSK"/>
+                <w:sz w:val="32"/>
+                <w:szCs w:val="32"/>
+              </w:rPr>
+              <w:t>}</w:t>
             </w:r>
           </w:p>
         </w:tc>
@@ -1542,7 +1770,25 @@
                 <w:sz w:val="32"/>
                 <w:szCs w:val="32"/>
               </w:rPr>
-              <w:t>{lname}</w:t>
+              <w:t>{</w:t>
+            </w:r>
+            <w:proofErr w:type="spellStart"/>
+            <w:r>
+              <w:rPr>
+                <w:rFonts w:ascii="TH SarabunPSK" w:hAnsi="TH SarabunPSK" w:cs="TH SarabunPSK"/>
+                <w:sz w:val="32"/>
+                <w:szCs w:val="32"/>
+              </w:rPr>
+              <w:t>lname</w:t>
+            </w:r>
+            <w:proofErr w:type="spellEnd"/>
+            <w:r>
+              <w:rPr>
+                <w:rFonts w:ascii="TH SarabunPSK" w:hAnsi="TH SarabunPSK" w:cs="TH SarabunPSK"/>
+                <w:sz w:val="32"/>
+                <w:szCs w:val="32"/>
+              </w:rPr>
+              <w:t>}</w:t>
             </w:r>
           </w:p>
         </w:tc>
@@ -1664,98 +1910,143 @@
         <w:t>...................................................................</w:t>
       </w:r>
     </w:p>
-    <w:p>
-      <w:pPr>
-        <w:tabs>
-          <w:tab w:val="center" w:pos="1170"/>
-          <w:tab w:val="center" w:pos="6750"/>
-        </w:tabs>
-        <w:spacing w:after="0"/>
-        <w:jc w:val="center"/>
-        <w:rPr>
-          <w:rFonts w:ascii="TH SarabunPSK" w:hAnsi="TH SarabunPSK" w:cs="TH SarabunPSK"/>
-          <w:sz w:val="32"/>
-          <w:szCs w:val="32"/>
-        </w:rPr>
-      </w:pPr>
-      <w:r>
-        <w:rPr>
-          <w:rFonts w:ascii="TH SarabunPSK" w:hAnsi="TH SarabunPSK" w:cs="TH SarabunPSK"/>
-          <w:sz w:val="32"/>
-          <w:szCs w:val="32"/>
-        </w:rPr>
-        <w:tab/>
-      </w:r>
-      <w:r>
-        <w:rPr>
-          <w:rFonts w:ascii="TH SarabunPSK" w:hAnsi="TH SarabunPSK" w:cs="TH SarabunPSK" w:hint="cs"/>
-          <w:sz w:val="32"/>
-          <w:szCs w:val="32"/>
-          <w:cs/>
-        </w:rPr>
-        <w:t>(</w:t>
-      </w:r>
-      <w:r>
-        <w:rPr>
-          <w:rFonts w:ascii="TH SarabunPSK" w:hAnsi="TH SarabunPSK" w:cs="TH SarabunPSK"/>
-          <w:sz w:val="32"/>
-          <w:szCs w:val="32"/>
-        </w:rPr>
-        <w:t>${</w:t>
-      </w:r>
-      <w:r>
-        <w:rPr>
-          <w:rFonts w:ascii="TH SarabunPSK" w:hAnsi="TH SarabunPSK" w:cs="TH SarabunPSK"/>
-          <w:sz w:val="32"/>
-          <w:szCs w:val="32"/>
-        </w:rPr>
-        <w:t>presidentName</w:t>
-      </w:r>
-      <w:r>
-        <w:rPr>
-          <w:rFonts w:ascii="TH SarabunPSK" w:hAnsi="TH SarabunPSK" w:cs="TH SarabunPSK"/>
-          <w:sz w:val="32"/>
-          <w:szCs w:val="32"/>
-        </w:rPr>
-        <w:t>}</w:t>
-      </w:r>
-      <w:r>
-        <w:rPr>
-          <w:rFonts w:ascii="TH SarabunPSK" w:hAnsi="TH SarabunPSK" w:cs="TH SarabunPSK" w:hint="cs"/>
-          <w:sz w:val="32"/>
-          <w:szCs w:val="32"/>
-          <w:cs/>
-        </w:rPr>
-        <w:t>)</w:t>
-      </w:r>
-      <w:r>
-        <w:rPr>
-          <w:rFonts w:ascii="TH SarabunPSK" w:hAnsi="TH SarabunPSK" w:cs="TH SarabunPSK" w:hint="cs"/>
-          <w:sz w:val="32"/>
-          <w:szCs w:val="32"/>
-          <w:cs/>
-        </w:rPr>
-        <w:tab/>
-        <w:t>(</w:t>
-      </w:r>
-      <w:r>
-        <w:rPr>
-          <w:rFonts w:ascii="TH SarabunPSK" w:hAnsi="TH SarabunPSK" w:cs="TH SarabunPSK"/>
-          <w:sz w:val="32"/>
-          <w:szCs w:val="32"/>
-        </w:rPr>
-        <w:t>${presidentAdviserName}</w:t>
-      </w:r>
-      <w:r>
-        <w:rPr>
-          <w:rFonts w:ascii="TH SarabunPSK" w:hAnsi="TH SarabunPSK" w:cs="TH SarabunPSK" w:hint="cs"/>
-          <w:sz w:val="32"/>
-          <w:szCs w:val="32"/>
-          <w:cs/>
-        </w:rPr>
-        <w:t>)</w:t>
-      </w:r>
-    </w:p>
+    <w:tbl>
+      <w:tblPr>
+        <w:tblStyle w:val="TableGrid"/>
+        <w:tblW w:w="8859" w:type="dxa"/>
+        <w:tblBorders>
+          <w:top w:val="none" w:sz="0" w:space="0" w:color="auto"/>
+          <w:left w:val="none" w:sz="0" w:space="0" w:color="auto"/>
+          <w:bottom w:val="none" w:sz="0" w:space="0" w:color="auto"/>
+          <w:right w:val="none" w:sz="0" w:space="0" w:color="auto"/>
+          <w:insideH w:val="none" w:sz="0" w:space="0" w:color="auto"/>
+          <w:insideV w:val="none" w:sz="0" w:space="0" w:color="auto"/>
+        </w:tblBorders>
+        <w:tblLook w:val="04A0" w:firstRow="1" w:lastRow="0" w:firstColumn="1" w:lastColumn="0" w:noHBand="0" w:noVBand="1"/>
+      </w:tblPr>
+      <w:tblGrid>
+        <w:gridCol w:w="3528"/>
+        <w:gridCol w:w="2250"/>
+        <w:gridCol w:w="3081"/>
+      </w:tblGrid>
+      <w:tr>
+        <w:tc>
+          <w:tcPr>
+            <w:tcW w:w="3528" w:type="dxa"/>
+          </w:tcPr>
+          <w:p>
+            <w:pPr>
+              <w:tabs>
+                <w:tab w:val="left" w:pos="5529"/>
+              </w:tabs>
+              <w:jc w:val="center"/>
+              <w:rPr>
+                <w:rFonts w:ascii="TH SarabunPSK" w:hAnsi="TH SarabunPSK" w:cs="TH SarabunPSK"/>
+                <w:sz w:val="32"/>
+                <w:szCs w:val="32"/>
+              </w:rPr>
+            </w:pPr>
+            <w:r>
+              <w:rPr>
+                <w:rFonts w:ascii="TH SarabunPSK" w:hAnsi="TH SarabunPSK" w:cs="TH SarabunPSK"/>
+                <w:sz w:val="32"/>
+                <w:szCs w:val="32"/>
+              </w:rPr>
+              <w:t>${</w:t>
+            </w:r>
+            <w:proofErr w:type="spellStart"/>
+            <w:r>
+              <w:rPr>
+                <w:rFonts w:ascii="TH SarabunPSK" w:hAnsi="TH SarabunPSK" w:cs="TH SarabunPSK"/>
+                <w:sz w:val="32"/>
+                <w:szCs w:val="32"/>
+              </w:rPr>
+              <w:t>presiden</w:t>
+            </w:r>
+            <w:bookmarkStart w:id="0" w:name="_GoBack"/>
+            <w:bookmarkEnd w:id="0"/>
+            <w:r>
+              <w:rPr>
+                <w:rFonts w:ascii="TH SarabunPSK" w:hAnsi="TH SarabunPSK" w:cs="TH SarabunPSK"/>
+                <w:sz w:val="32"/>
+                <w:szCs w:val="32"/>
+              </w:rPr>
+              <w:t>tName</w:t>
+            </w:r>
+            <w:proofErr w:type="spellEnd"/>
+            <w:r>
+              <w:rPr>
+                <w:rFonts w:ascii="TH SarabunPSK" w:hAnsi="TH SarabunPSK" w:cs="TH SarabunPSK"/>
+                <w:sz w:val="32"/>
+                <w:szCs w:val="32"/>
+              </w:rPr>
+              <w:t>}</w:t>
+            </w:r>
+          </w:p>
+        </w:tc>
+        <w:tc>
+          <w:tcPr>
+            <w:tcW w:w="2250" w:type="dxa"/>
+          </w:tcPr>
+          <w:p>
+            <w:pPr>
+              <w:tabs>
+                <w:tab w:val="left" w:pos="5529"/>
+              </w:tabs>
+              <w:rPr>
+                <w:rFonts w:ascii="TH SarabunPSK" w:hAnsi="TH SarabunPSK" w:cs="TH SarabunPSK"/>
+                <w:sz w:val="32"/>
+                <w:szCs w:val="32"/>
+              </w:rPr>
+            </w:pPr>
+          </w:p>
+        </w:tc>
+        <w:tc>
+          <w:tcPr>
+            <w:tcW w:w="3081" w:type="dxa"/>
+          </w:tcPr>
+          <w:p>
+            <w:pPr>
+              <w:tabs>
+                <w:tab w:val="left" w:pos="5529"/>
+              </w:tabs>
+              <w:jc w:val="center"/>
+              <w:rPr>
+                <w:rFonts w:ascii="TH SarabunPSK" w:hAnsi="TH SarabunPSK" w:cs="TH SarabunPSK"/>
+                <w:sz w:val="32"/>
+                <w:szCs w:val="32"/>
+              </w:rPr>
+            </w:pPr>
+            <w:r>
+              <w:rPr>
+                <w:rFonts w:ascii="TH SarabunPSK" w:hAnsi="TH SarabunPSK" w:cs="TH SarabunPSK"/>
+                <w:sz w:val="32"/>
+                <w:szCs w:val="32"/>
+              </w:rPr>
+              <w:t>${</w:t>
+            </w:r>
+            <w:proofErr w:type="spellStart"/>
+            <w:r>
+              <w:rPr>
+                <w:rFonts w:ascii="TH SarabunPSK" w:hAnsi="TH SarabunPSK" w:cs="TH SarabunPSK"/>
+                <w:sz w:val="32"/>
+                <w:szCs w:val="32"/>
+              </w:rPr>
+              <w:t>adviserName</w:t>
+            </w:r>
+            <w:proofErr w:type="spellEnd"/>
+            <w:r>
+              <w:rPr>
+                <w:rFonts w:ascii="TH SarabunPSK" w:hAnsi="TH SarabunPSK" w:cs="TH SarabunPSK"/>
+                <w:sz w:val="32"/>
+                <w:szCs w:val="32"/>
+              </w:rPr>
+              <w:t>}</w:t>
+            </w:r>
+          </w:p>
+        </w:tc>
+      </w:tr>
+    </w:tbl>
     <w:p>
       <w:pPr>
         <w:tabs>
@@ -1906,12 +2197,12 @@
       </w:pPr>
     </w:p>
     <w:sectPr>
-      <w:headerReference w:type="even" r:id="rId8"/>
-      <w:headerReference w:type="default" r:id="rId9"/>
-      <w:footerReference w:type="even" r:id="rId10"/>
-      <w:footerReference w:type="default" r:id="rId11"/>
-      <w:headerReference w:type="first" r:id="rId12"/>
-      <w:footerReference w:type="first" r:id="rId13"/>
+      <w:headerReference w:type="even" r:id="rId9"/>
+      <w:headerReference w:type="default" r:id="rId10"/>
+      <w:footerReference w:type="even" r:id="rId11"/>
+      <w:footerReference w:type="default" r:id="rId12"/>
+      <w:headerReference w:type="first" r:id="rId13"/>
+      <w:footerReference w:type="first" r:id="rId14"/>
       <w:pgSz w:w="11906" w:h="16838"/>
       <w:pgMar w:top="1440" w:right="1440" w:bottom="1440" w:left="1440" w:header="708" w:footer="708" w:gutter="0"/>
       <w:cols w:space="708"/>
@@ -2049,7 +2340,7 @@
                 <w:noProof/>
                 <w:sz w:val="28"/>
               </w:rPr>
-              <w:t>1</w:t>
+              <w:t>2</w:t>
             </w:r>
             <w:r>
               <w:rPr>
@@ -3010,4 +3301,16 @@
   <a:objectDefaults/>
   <a:extraClrSchemeLst/>
 </a:theme>
+</file>
+
+<file path=customXml/item1.xml><?xml version="1.0" encoding="utf-8"?>
+<b:Sources xmlns:b="http://schemas.openxmlformats.org/officeDocument/2006/bibliography" xmlns="http://schemas.openxmlformats.org/officeDocument/2006/bibliography" SelectedStyle="\apasixtheditionofficeonline.xsl" StyleName="APA" Version="6"/>
+</file>
+
+<file path=customXml/itemProps1.xml><?xml version="1.0" encoding="utf-8"?>
+<ds:datastoreItem xmlns:ds="http://schemas.openxmlformats.org/officeDocument/2006/customXml" ds:itemID="{CDA00F32-5CB5-43F9-AEFE-BCBD9D0DDFCF}">
+  <ds:schemaRefs>
+    <ds:schemaRef ds:uri="http://schemas.openxmlformats.org/officeDocument/2006/bibliography"/>
+  </ds:schemaRefs>
+</ds:datastoreItem>
 </file>
--- a/laravel/resources/FMtemplate/FM3301.docx
+++ b/laravel/resources/FMtemplate/FM3301.docx
@@ -141,18 +141,179 @@
           <w:sz w:val="32"/>
           <w:szCs w:val="32"/>
         </w:rPr>
+        <w:t>${clubName}</w:t>
+      </w:r>
+      <w:r>
+        <w:rPr>
+          <w:rFonts w:ascii="TH SarabunPSK" w:hAnsi="TH SarabunPSK" w:cs="TH SarabunPSK" w:hint="cs"/>
+          <w:sz w:val="32"/>
+          <w:szCs w:val="32"/>
+          <w:cs/>
+        </w:rPr>
+        <w:t xml:space="preserve"> รหัส</w:t>
+      </w:r>
+      <w:r>
+        <w:rPr>
+          <w:rFonts w:ascii="TH SarabunPSK" w:hAnsi="TH SarabunPSK" w:cs="TH SarabunPSK" w:hint="cs"/>
+          <w:sz w:val="32"/>
+          <w:szCs w:val="32"/>
+          <w:cs/>
+        </w:rPr>
+        <w:t xml:space="preserve"> </w:t>
+      </w:r>
+      <w:r>
+        <w:rPr>
+          <w:rFonts w:ascii="TH SarabunPSK" w:hAnsi="TH SarabunPSK" w:cs="TH SarabunPSK"/>
+          <w:sz w:val="32"/>
+          <w:szCs w:val="32"/>
+        </w:rPr>
+        <w:t>${clubCode}</w:t>
+      </w:r>
+    </w:p>
+    <w:p>
+      <w:pPr>
+        <w:spacing w:after="0" w:line="240" w:lineRule="auto"/>
+        <w:rPr>
+          <w:rFonts w:ascii="TH SarabunPSK" w:hAnsi="TH SarabunPSK" w:cs="TH SarabunPSK"/>
+          <w:sz w:val="32"/>
+          <w:szCs w:val="32"/>
+        </w:rPr>
+      </w:pPr>
+    </w:p>
+    <w:p>
+      <w:pPr>
+        <w:spacing w:after="0" w:line="240" w:lineRule="auto"/>
+        <w:rPr>
+          <w:rFonts w:ascii="TH SarabunPSK" w:hAnsi="TH SarabunPSK" w:cs="TH SarabunPSK"/>
+          <w:sz w:val="32"/>
+          <w:szCs w:val="32"/>
+        </w:rPr>
+      </w:pPr>
+      <w:r>
+        <w:rPr>
+          <w:rFonts w:ascii="TH SarabunPSK" w:hAnsi="TH SarabunPSK" w:cs="TH SarabunPSK" w:hint="cs"/>
+          <w:sz w:val="32"/>
+          <w:szCs w:val="32"/>
+          <w:cs/>
+        </w:rPr>
+        <w:t>เรียน หัวหน้างานกิจกรรมพัฒนาผู้เรียน</w:t>
+      </w:r>
+    </w:p>
+    <w:p>
+      <w:pPr>
+        <w:spacing w:after="0" w:line="240" w:lineRule="auto"/>
+        <w:rPr>
+          <w:rFonts w:ascii="TH SarabunPSK" w:hAnsi="TH SarabunPSK" w:cs="TH SarabunPSK"/>
+          <w:sz w:val="32"/>
+          <w:szCs w:val="32"/>
+        </w:rPr>
+      </w:pPr>
+    </w:p>
+    <w:p>
+      <w:pPr>
+        <w:spacing w:after="0" w:line="240" w:lineRule="auto"/>
+        <w:rPr>
+          <w:rFonts w:ascii="TH SarabunPSK" w:hAnsi="TH SarabunPSK" w:cs="TH SarabunPSK"/>
+          <w:sz w:val="32"/>
+          <w:szCs w:val="32"/>
+        </w:rPr>
+      </w:pPr>
+      <w:r>
+        <w:rPr>
+          <w:rFonts w:ascii="TH SarabunPSK" w:hAnsi="TH SarabunPSK" w:cs="TH SarabunPSK" w:hint="cs"/>
+          <w:sz w:val="32"/>
+          <w:szCs w:val="32"/>
+          <w:cs/>
+        </w:rPr>
+        <w:t xml:space="preserve">จำนวนคุณครูที่ปรึกษา </w:t>
+      </w:r>
+      <w:r>
+        <w:rPr>
+          <w:rFonts w:ascii="TH SarabunPSK" w:hAnsi="TH SarabunPSK" w:cs="TH SarabunPSK"/>
+          <w:sz w:val="32"/>
+          <w:szCs w:val="32"/>
+        </w:rPr>
+        <w:t>${adviserCount}</w:t>
+      </w:r>
+      <w:r>
+        <w:rPr>
+          <w:rFonts w:ascii="TH SarabunPSK" w:hAnsi="TH SarabunPSK" w:cs="TH SarabunPSK" w:hint="cs"/>
+          <w:sz w:val="32"/>
+          <w:szCs w:val="32"/>
+          <w:cs/>
+        </w:rPr>
+        <w:t xml:space="preserve"> คน</w:t>
+      </w:r>
+    </w:p>
+    <w:p>
+      <w:pPr>
+        <w:spacing w:after="0" w:line="240" w:lineRule="auto"/>
+        <w:rPr>
+          <w:rFonts w:ascii="TH SarabunPSK" w:hAnsi="TH SarabunPSK" w:cs="TH SarabunPSK"/>
+          <w:sz w:val="32"/>
+          <w:szCs w:val="32"/>
+        </w:rPr>
+      </w:pPr>
+    </w:p>
+    <w:p>
+      <w:pPr>
+        <w:spacing w:after="0" w:line="240" w:lineRule="auto"/>
+        <w:rPr>
+          <w:rFonts w:ascii="TH SarabunPSK" w:hAnsi="TH SarabunPSK" w:cs="TH SarabunPSK"/>
+          <w:sz w:val="32"/>
+          <w:szCs w:val="32"/>
+        </w:rPr>
+      </w:pPr>
+      <w:r>
+        <w:rPr>
+          <w:rFonts w:ascii="TH SarabunPSK" w:hAnsi="TH SarabunPSK" w:cs="TH SarabunPSK" w:hint="cs"/>
+          <w:sz w:val="32"/>
+          <w:szCs w:val="32"/>
+          <w:cs/>
+        </w:rPr>
+        <w:t>จำนวนรับสมัครเป็นสมาชิกชมรมตามเกณฑ์ (ครู 1</w:t>
+      </w:r>
+      <w:r>
+        <w:rPr>
+          <w:rFonts w:ascii="TH SarabunPSK" w:hAnsi="TH SarabunPSK" w:cs="TH SarabunPSK"/>
+          <w:sz w:val="32"/>
+          <w:szCs w:val="32"/>
+        </w:rPr>
+        <w:t xml:space="preserve"> : </w:t>
+      </w:r>
+      <w:r>
+        <w:rPr>
+          <w:rFonts w:ascii="TH SarabunPSK" w:hAnsi="TH SarabunPSK" w:cs="TH SarabunPSK" w:hint="cs"/>
+          <w:sz w:val="32"/>
+          <w:szCs w:val="32"/>
+          <w:cs/>
+        </w:rPr>
+        <w:t>นักเรียน 30)</w:t>
+      </w:r>
+      <w:r>
+        <w:rPr>
+          <w:rFonts w:ascii="TH SarabunPSK" w:hAnsi="TH SarabunPSK" w:cs="TH SarabunPSK"/>
+          <w:sz w:val="32"/>
+          <w:szCs w:val="32"/>
+        </w:rPr>
+        <w:t xml:space="preserve"> </w:t>
+      </w:r>
+      <w:r>
+        <w:rPr>
+          <w:rFonts w:ascii="TH SarabunPSK" w:hAnsi="TH SarabunPSK" w:cs="TH SarabunPSK"/>
+          <w:sz w:val="32"/>
+          <w:szCs w:val="32"/>
+        </w:rPr>
         <w:t>${</w:t>
       </w:r>
-      <w:proofErr w:type="spellStart"/>
-      <w:r>
-        <w:rPr>
-          <w:rFonts w:ascii="TH SarabunPSK" w:hAnsi="TH SarabunPSK" w:cs="TH SarabunPSK"/>
-          <w:sz w:val="32"/>
-          <w:szCs w:val="32"/>
-        </w:rPr>
-        <w:t>clubName</w:t>
-      </w:r>
-      <w:proofErr w:type="spellEnd"/>
+      <w:r>
+        <w:rPr>
+          <w:rFonts w:ascii="TH SarabunPSK" w:hAnsi="TH SarabunPSK" w:cs="TH SarabunPSK"/>
+          <w:sz w:val="32"/>
+          <w:szCs w:val="32"/>
+        </w:rPr>
+        <w:t>criterionCount</w:t>
+      </w:r>
       <w:r>
         <w:rPr>
           <w:rFonts w:ascii="TH SarabunPSK" w:hAnsi="TH SarabunPSK" w:cs="TH SarabunPSK"/>
@@ -163,231 +324,14 @@
       </w:r>
       <w:r>
         <w:rPr>
-          <w:rFonts w:ascii="TH SarabunPSK" w:hAnsi="TH SarabunPSK" w:cs="TH SarabunPSK" w:hint="cs"/>
-          <w:sz w:val="32"/>
-          <w:szCs w:val="32"/>
-          <w:cs/>
-        </w:rPr>
-        <w:t xml:space="preserve"> รหัส</w:t>
-      </w:r>
-      <w:r>
-        <w:rPr>
-          <w:rFonts w:ascii="TH SarabunPSK" w:hAnsi="TH SarabunPSK" w:cs="TH SarabunPSK" w:hint="cs"/>
-          <w:sz w:val="32"/>
-          <w:szCs w:val="32"/>
-          <w:cs/>
+          <w:rFonts w:ascii="TH SarabunPSK" w:hAnsi="TH SarabunPSK" w:cs="TH SarabunPSK"/>
+          <w:sz w:val="32"/>
+          <w:szCs w:val="32"/>
         </w:rPr>
         <w:t xml:space="preserve"> </w:t>
       </w:r>
       <w:r>
         <w:rPr>
-          <w:rFonts w:ascii="TH SarabunPSK" w:hAnsi="TH SarabunPSK" w:cs="TH SarabunPSK"/>
-          <w:sz w:val="32"/>
-          <w:szCs w:val="32"/>
-        </w:rPr>
-        <w:t>${</w:t>
-      </w:r>
-      <w:proofErr w:type="spellStart"/>
-      <w:r>
-        <w:rPr>
-          <w:rFonts w:ascii="TH SarabunPSK" w:hAnsi="TH SarabunPSK" w:cs="TH SarabunPSK"/>
-          <w:sz w:val="32"/>
-          <w:szCs w:val="32"/>
-        </w:rPr>
-        <w:t>clubCode</w:t>
-      </w:r>
-      <w:proofErr w:type="spellEnd"/>
-      <w:r>
-        <w:rPr>
-          <w:rFonts w:ascii="TH SarabunPSK" w:hAnsi="TH SarabunPSK" w:cs="TH SarabunPSK"/>
-          <w:sz w:val="32"/>
-          <w:szCs w:val="32"/>
-        </w:rPr>
-        <w:t>}</w:t>
-      </w:r>
-    </w:p>
-    <w:p>
-      <w:pPr>
-        <w:spacing w:after="0" w:line="240" w:lineRule="auto"/>
-        <w:rPr>
-          <w:rFonts w:ascii="TH SarabunPSK" w:hAnsi="TH SarabunPSK" w:cs="TH SarabunPSK"/>
-          <w:sz w:val="32"/>
-          <w:szCs w:val="32"/>
-        </w:rPr>
-      </w:pPr>
-    </w:p>
-    <w:p>
-      <w:pPr>
-        <w:spacing w:after="0" w:line="240" w:lineRule="auto"/>
-        <w:rPr>
-          <w:rFonts w:ascii="TH SarabunPSK" w:hAnsi="TH SarabunPSK" w:cs="TH SarabunPSK"/>
-          <w:sz w:val="32"/>
-          <w:szCs w:val="32"/>
-        </w:rPr>
-      </w:pPr>
-      <w:r>
-        <w:rPr>
-          <w:rFonts w:ascii="TH SarabunPSK" w:hAnsi="TH SarabunPSK" w:cs="TH SarabunPSK" w:hint="cs"/>
-          <w:sz w:val="32"/>
-          <w:szCs w:val="32"/>
-          <w:cs/>
-        </w:rPr>
-        <w:t>เรียน หัวหน้างานกิจกรรมพัฒนาผู้เรียน</w:t>
-      </w:r>
-    </w:p>
-    <w:p>
-      <w:pPr>
-        <w:spacing w:after="0" w:line="240" w:lineRule="auto"/>
-        <w:rPr>
-          <w:rFonts w:ascii="TH SarabunPSK" w:hAnsi="TH SarabunPSK" w:cs="TH SarabunPSK"/>
-          <w:sz w:val="32"/>
-          <w:szCs w:val="32"/>
-        </w:rPr>
-      </w:pPr>
-    </w:p>
-    <w:p>
-      <w:pPr>
-        <w:spacing w:after="0" w:line="240" w:lineRule="auto"/>
-        <w:rPr>
-          <w:rFonts w:ascii="TH SarabunPSK" w:hAnsi="TH SarabunPSK" w:cs="TH SarabunPSK"/>
-          <w:sz w:val="32"/>
-          <w:szCs w:val="32"/>
-        </w:rPr>
-      </w:pPr>
-      <w:r>
-        <w:rPr>
-          <w:rFonts w:ascii="TH SarabunPSK" w:hAnsi="TH SarabunPSK" w:cs="TH SarabunPSK" w:hint="cs"/>
-          <w:sz w:val="32"/>
-          <w:szCs w:val="32"/>
-          <w:cs/>
-        </w:rPr>
-        <w:t xml:space="preserve">จำนวนคุณครูที่ปรึกษา </w:t>
-      </w:r>
-      <w:r>
-        <w:rPr>
-          <w:rFonts w:ascii="TH SarabunPSK" w:hAnsi="TH SarabunPSK" w:cs="TH SarabunPSK"/>
-          <w:sz w:val="32"/>
-          <w:szCs w:val="32"/>
-        </w:rPr>
-        <w:t>${</w:t>
-      </w:r>
-      <w:proofErr w:type="spellStart"/>
-      <w:r>
-        <w:rPr>
-          <w:rFonts w:ascii="TH SarabunPSK" w:hAnsi="TH SarabunPSK" w:cs="TH SarabunPSK"/>
-          <w:sz w:val="32"/>
-          <w:szCs w:val="32"/>
-        </w:rPr>
-        <w:t>adviserCount</w:t>
-      </w:r>
-      <w:proofErr w:type="spellEnd"/>
-      <w:r>
-        <w:rPr>
-          <w:rFonts w:ascii="TH SarabunPSK" w:hAnsi="TH SarabunPSK" w:cs="TH SarabunPSK"/>
-          <w:sz w:val="32"/>
-          <w:szCs w:val="32"/>
-        </w:rPr>
-        <w:t>}</w:t>
-      </w:r>
-      <w:r>
-        <w:rPr>
-          <w:rFonts w:ascii="TH SarabunPSK" w:hAnsi="TH SarabunPSK" w:cs="TH SarabunPSK" w:hint="cs"/>
-          <w:sz w:val="32"/>
-          <w:szCs w:val="32"/>
-          <w:cs/>
-        </w:rPr>
-        <w:t xml:space="preserve"> คน</w:t>
-      </w:r>
-    </w:p>
-    <w:p>
-      <w:pPr>
-        <w:spacing w:after="0" w:line="240" w:lineRule="auto"/>
-        <w:rPr>
-          <w:rFonts w:ascii="TH SarabunPSK" w:hAnsi="TH SarabunPSK" w:cs="TH SarabunPSK"/>
-          <w:sz w:val="32"/>
-          <w:szCs w:val="32"/>
-        </w:rPr>
-      </w:pPr>
-    </w:p>
-    <w:p>
-      <w:pPr>
-        <w:spacing w:after="0" w:line="240" w:lineRule="auto"/>
-        <w:rPr>
-          <w:rFonts w:ascii="TH SarabunPSK" w:hAnsi="TH SarabunPSK" w:cs="TH SarabunPSK"/>
-          <w:sz w:val="32"/>
-          <w:szCs w:val="32"/>
-        </w:rPr>
-      </w:pPr>
-      <w:r>
-        <w:rPr>
-          <w:rFonts w:ascii="TH SarabunPSK" w:hAnsi="TH SarabunPSK" w:cs="TH SarabunPSK" w:hint="cs"/>
-          <w:sz w:val="32"/>
-          <w:szCs w:val="32"/>
-          <w:cs/>
-        </w:rPr>
-        <w:t>จำนวนรับสมัครเป็นสมาชิกชมรมตามเกณฑ์ (ครู 1</w:t>
-      </w:r>
-      <w:r>
-        <w:rPr>
-          <w:rFonts w:ascii="TH SarabunPSK" w:hAnsi="TH SarabunPSK" w:cs="TH SarabunPSK"/>
-          <w:sz w:val="32"/>
-          <w:szCs w:val="32"/>
-        </w:rPr>
-        <w:t xml:space="preserve"> : </w:t>
-      </w:r>
-      <w:r>
-        <w:rPr>
-          <w:rFonts w:ascii="TH SarabunPSK" w:hAnsi="TH SarabunPSK" w:cs="TH SarabunPSK" w:hint="cs"/>
-          <w:sz w:val="32"/>
-          <w:szCs w:val="32"/>
-          <w:cs/>
-        </w:rPr>
-        <w:t>นักเรียน 30)</w:t>
-      </w:r>
-      <w:r>
-        <w:rPr>
-          <w:rFonts w:ascii="TH SarabunPSK" w:hAnsi="TH SarabunPSK" w:cs="TH SarabunPSK"/>
-          <w:sz w:val="32"/>
-          <w:szCs w:val="32"/>
-        </w:rPr>
-        <w:t xml:space="preserve"> </w:t>
-      </w:r>
-      <w:r>
-        <w:rPr>
-          <w:rFonts w:ascii="TH SarabunPSK" w:hAnsi="TH SarabunPSK" w:cs="TH SarabunPSK"/>
-          <w:sz w:val="32"/>
-          <w:szCs w:val="32"/>
-        </w:rPr>
-        <w:t>${</w:t>
-      </w:r>
-      <w:proofErr w:type="spellStart"/>
-      <w:r>
-        <w:rPr>
-          <w:rFonts w:ascii="TH SarabunPSK" w:hAnsi="TH SarabunPSK" w:cs="TH SarabunPSK"/>
-          <w:sz w:val="32"/>
-          <w:szCs w:val="32"/>
-        </w:rPr>
-        <w:t>criterionCount</w:t>
-      </w:r>
-      <w:proofErr w:type="spellEnd"/>
-      <w:r>
-        <w:rPr>
-          <w:rFonts w:ascii="TH SarabunPSK" w:hAnsi="TH SarabunPSK" w:cs="TH SarabunPSK"/>
-          <w:sz w:val="32"/>
-          <w:szCs w:val="32"/>
-        </w:rPr>
-        <w:t>}</w:t>
-      </w:r>
-      <w:r>
-        <w:rPr>
-          <w:rFonts w:ascii="TH SarabunPSK" w:hAnsi="TH SarabunPSK" w:cs="TH SarabunPSK"/>
-          <w:sz w:val="32"/>
-          <w:szCs w:val="32"/>
-        </w:rPr>
-        <w:t xml:space="preserve"> </w:t>
-      </w:r>
-      <w:r>
-        <w:rPr>
           <w:rFonts w:ascii="TH SarabunPSK" w:hAnsi="TH SarabunPSK" w:cs="TH SarabunPSK" w:hint="cs"/>
           <w:sz w:val="32"/>
           <w:szCs w:val="32"/>
@@ -439,25 +383,7 @@
           <w:sz w:val="32"/>
           <w:szCs w:val="32"/>
         </w:rPr>
-        <w:t>${</w:t>
-      </w:r>
-      <w:proofErr w:type="spellStart"/>
-      <w:r>
-        <w:rPr>
-          <w:rFonts w:ascii="TH SarabunPSK" w:hAnsi="TH SarabunPSK" w:cs="TH SarabunPSK"/>
-          <w:sz w:val="32"/>
-          <w:szCs w:val="32"/>
-        </w:rPr>
-        <w:t>totalStudentCount</w:t>
-      </w:r>
-      <w:proofErr w:type="spellEnd"/>
-      <w:r>
-        <w:rPr>
-          <w:rFonts w:ascii="TH SarabunPSK" w:hAnsi="TH SarabunPSK" w:cs="TH SarabunPSK"/>
-          <w:sz w:val="32"/>
-          <w:szCs w:val="32"/>
-        </w:rPr>
-        <w:t xml:space="preserve">} </w:t>
+        <w:t xml:space="preserve">${totalStudentCount} </w:t>
       </w:r>
       <w:r>
         <w:rPr>
@@ -624,7 +550,6 @@
         </w:rPr>
         <w:t>${</w:t>
       </w:r>
-      <w:proofErr w:type="spellStart"/>
       <w:r>
         <w:rPr>
           <w:rFonts w:ascii="TH SarabunPSK" w:hAnsi="TH SarabunPSK" w:cs="TH SarabunPSK"/>
@@ -639,16 +564,7 @@
           <w:sz w:val="32"/>
           <w:szCs w:val="32"/>
         </w:rPr>
-        <w:t>ThanCriterion</w:t>
-      </w:r>
-      <w:proofErr w:type="spellEnd"/>
-      <w:r>
-        <w:rPr>
-          <w:rFonts w:ascii="TH SarabunPSK" w:hAnsi="TH SarabunPSK" w:cs="TH SarabunPSK"/>
-          <w:sz w:val="32"/>
-          <w:szCs w:val="32"/>
-        </w:rPr>
-        <w:t>}</w:t>
+        <w:t>ThanCriterion}</w:t>
       </w:r>
       <w:r>
         <w:rPr>
@@ -702,33 +618,15 @@
           <w:sz w:val="32"/>
           <w:szCs w:val="32"/>
         </w:rPr>
-        <w:t>${</w:t>
-      </w:r>
-      <w:proofErr w:type="spellStart"/>
-      <w:r>
-        <w:rPr>
-          <w:rFonts w:ascii="TH SarabunPSK" w:hAnsi="TH SarabunPSK" w:cs="TH SarabunPSK"/>
-          <w:sz w:val="32"/>
-          <w:szCs w:val="32"/>
-        </w:rPr>
-        <w:t>less</w:t>
-      </w:r>
-      <w:r>
-        <w:rPr>
-          <w:rFonts w:ascii="TH SarabunPSK" w:hAnsi="TH SarabunPSK" w:cs="TH SarabunPSK"/>
-          <w:sz w:val="32"/>
-          <w:szCs w:val="32"/>
-        </w:rPr>
-        <w:t>ThanCriterion</w:t>
-      </w:r>
-      <w:proofErr w:type="spellEnd"/>
-      <w:r>
-        <w:rPr>
-          <w:rFonts w:ascii="TH SarabunPSK" w:hAnsi="TH SarabunPSK" w:cs="TH SarabunPSK"/>
-          <w:sz w:val="32"/>
-          <w:szCs w:val="32"/>
-        </w:rPr>
-        <w:t>}</w:t>
+        <w:t>${less</w:t>
+      </w:r>
+      <w:r>
+        <w:rPr>
+          <w:rFonts w:ascii="TH SarabunPSK" w:hAnsi="TH SarabunPSK" w:cs="TH SarabunPSK"/>
+          <w:sz w:val="32"/>
+          <w:szCs w:val="32"/>
+        </w:rPr>
+        <w:t>ThanCriterion}</w:t>
       </w:r>
       <w:r>
         <w:rPr>
@@ -836,25 +734,7 @@
           <w:sz w:val="32"/>
           <w:szCs w:val="32"/>
         </w:rPr>
-        <w:t>(${</w:t>
-      </w:r>
-      <w:proofErr w:type="spellStart"/>
-      <w:r>
-        <w:rPr>
-          <w:rFonts w:ascii="TH SarabunPSK" w:hAnsi="TH SarabunPSK" w:cs="TH SarabunPSK"/>
-          <w:sz w:val="32"/>
-          <w:szCs w:val="32"/>
-        </w:rPr>
-        <w:t>presidentName</w:t>
-      </w:r>
-      <w:proofErr w:type="spellEnd"/>
-      <w:r>
-        <w:rPr>
-          <w:rFonts w:ascii="TH SarabunPSK" w:hAnsi="TH SarabunPSK" w:cs="TH SarabunPSK"/>
-          <w:sz w:val="32"/>
-          <w:szCs w:val="32"/>
-        </w:rPr>
-        <w:t>}</w:t>
+        <w:t>(${presidentName}</w:t>
       </w:r>
       <w:r>
         <w:rPr>
@@ -1090,25 +970,7 @@
           <w:sz w:val="32"/>
           <w:szCs w:val="32"/>
         </w:rPr>
-        <w:t>${</w:t>
-      </w:r>
-      <w:proofErr w:type="spellStart"/>
-      <w:r>
-        <w:rPr>
-          <w:rFonts w:ascii="TH SarabunPSK" w:hAnsi="TH SarabunPSK" w:cs="TH SarabunPSK"/>
-          <w:sz w:val="32"/>
-          <w:szCs w:val="32"/>
-        </w:rPr>
-        <w:t>clubName</w:t>
-      </w:r>
-      <w:proofErr w:type="spellEnd"/>
-      <w:r>
-        <w:rPr>
-          <w:rFonts w:ascii="TH SarabunPSK" w:hAnsi="TH SarabunPSK" w:cs="TH SarabunPSK"/>
-          <w:sz w:val="32"/>
-          <w:szCs w:val="32"/>
-        </w:rPr>
-        <w:t>}</w:t>
+        <w:t>${clubName}</w:t>
       </w:r>
       <w:r>
         <w:rPr>
@@ -1136,25 +998,7 @@
           <w:sz w:val="32"/>
           <w:szCs w:val="32"/>
         </w:rPr>
-        <w:t>${</w:t>
-      </w:r>
-      <w:proofErr w:type="spellStart"/>
-      <w:r>
-        <w:rPr>
-          <w:rFonts w:ascii="TH SarabunPSK" w:hAnsi="TH SarabunPSK" w:cs="TH SarabunPSK"/>
-          <w:sz w:val="32"/>
-          <w:szCs w:val="32"/>
-        </w:rPr>
-        <w:t>clubCode</w:t>
-      </w:r>
-      <w:proofErr w:type="spellEnd"/>
-      <w:r>
-        <w:rPr>
-          <w:rFonts w:ascii="TH SarabunPSK" w:hAnsi="TH SarabunPSK" w:cs="TH SarabunPSK"/>
-          <w:sz w:val="32"/>
-          <w:szCs w:val="32"/>
-        </w:rPr>
-        <w:t>}</w:t>
+        <w:t>${clubCode}</w:t>
       </w:r>
     </w:p>
     <w:p>
@@ -1182,25 +1026,7 @@
           <w:sz w:val="32"/>
           <w:szCs w:val="32"/>
         </w:rPr>
-        <w:t xml:space="preserve"> ${</w:t>
-      </w:r>
-      <w:proofErr w:type="spellStart"/>
-      <w:r>
-        <w:rPr>
-          <w:rFonts w:ascii="TH SarabunPSK" w:hAnsi="TH SarabunPSK" w:cs="TH SarabunPSK"/>
-          <w:sz w:val="32"/>
-          <w:szCs w:val="32"/>
-        </w:rPr>
-        <w:t>operation_year</w:t>
-      </w:r>
-      <w:proofErr w:type="spellEnd"/>
-      <w:r>
-        <w:rPr>
-          <w:rFonts w:ascii="TH SarabunPSK" w:hAnsi="TH SarabunPSK" w:cs="TH SarabunPSK"/>
-          <w:sz w:val="32"/>
-          <w:szCs w:val="32"/>
-        </w:rPr>
-        <w:t>}</w:t>
+        <w:t xml:space="preserve"> ${operation_year}</w:t>
       </w:r>
     </w:p>
     <w:p>
@@ -1251,25 +1077,7 @@
           <w:sz w:val="32"/>
           <w:szCs w:val="32"/>
         </w:rPr>
-        <w:t>${</w:t>
-      </w:r>
-      <w:proofErr w:type="spellStart"/>
-      <w:r>
-        <w:rPr>
-          <w:rFonts w:ascii="TH SarabunPSK" w:hAnsi="TH SarabunPSK" w:cs="TH SarabunPSK"/>
-          <w:sz w:val="32"/>
-          <w:szCs w:val="32"/>
-        </w:rPr>
-        <w:t>adviserCount</w:t>
-      </w:r>
-      <w:proofErr w:type="spellEnd"/>
-      <w:r>
-        <w:rPr>
-          <w:rFonts w:ascii="TH SarabunPSK" w:hAnsi="TH SarabunPSK" w:cs="TH SarabunPSK"/>
-          <w:sz w:val="32"/>
-          <w:szCs w:val="32"/>
-        </w:rPr>
-        <w:t>}</w:t>
+        <w:t>${adviserCount}</w:t>
       </w:r>
       <w:r>
         <w:rPr>
@@ -1314,16 +1122,16 @@
         </w:rPr>
         <w:t xml:space="preserve"> ${</w:t>
       </w:r>
-      <w:proofErr w:type="spellStart"/>
-      <w:r>
-        <w:rPr>
-          <w:rFonts w:ascii="TH SarabunPSK" w:hAnsi="TH SarabunPSK" w:cs="TH SarabunPSK"/>
-          <w:sz w:val="32"/>
-          <w:szCs w:val="32"/>
-        </w:rPr>
-        <w:t>presidentAdviserName</w:t>
-      </w:r>
-      <w:proofErr w:type="spellEnd"/>
+      <w:bookmarkStart w:id="0" w:name="_GoBack"/>
+      <w:bookmarkEnd w:id="0"/>
+      <w:r>
+        <w:rPr>
+          <w:rFonts w:ascii="TH SarabunPSK" w:hAnsi="TH SarabunPSK" w:cs="TH SarabunPSK"/>
+          <w:sz w:val="32"/>
+          <w:szCs w:val="32"/>
+        </w:rPr>
+        <w:t>adviserName</w:t>
+      </w:r>
       <w:r>
         <w:rPr>
           <w:rFonts w:ascii="TH SarabunPSK" w:hAnsi="TH SarabunPSK" w:cs="TH SarabunPSK"/>
@@ -1361,25 +1169,7 @@
           <w:sz w:val="32"/>
           <w:szCs w:val="32"/>
         </w:rPr>
-        <w:t xml:space="preserve"> ${</w:t>
-      </w:r>
-      <w:proofErr w:type="spellStart"/>
-      <w:r>
-        <w:rPr>
-          <w:rFonts w:ascii="TH SarabunPSK" w:hAnsi="TH SarabunPSK" w:cs="TH SarabunPSK"/>
-          <w:sz w:val="32"/>
-          <w:szCs w:val="32"/>
-        </w:rPr>
-        <w:t>totalStudentCount</w:t>
-      </w:r>
-      <w:proofErr w:type="spellEnd"/>
-      <w:r>
-        <w:rPr>
-          <w:rFonts w:ascii="TH SarabunPSK" w:hAnsi="TH SarabunPSK" w:cs="TH SarabunPSK"/>
-          <w:sz w:val="32"/>
-          <w:szCs w:val="32"/>
-        </w:rPr>
-        <w:t xml:space="preserve">} </w:t>
+        <w:t xml:space="preserve"> ${totalStudentCount} </w:t>
       </w:r>
       <w:r>
         <w:rPr>
@@ -1710,7 +1500,6 @@
               </w:rPr>
               <w:t>${</w:t>
             </w:r>
-            <w:proofErr w:type="spellStart"/>
             <w:r>
               <w:rPr>
                 <w:rFonts w:ascii="TH SarabunPSK" w:hAnsi="TH SarabunPSK" w:cs="TH SarabunPSK"/>
@@ -1725,16 +1514,7 @@
                 <w:sz w:val="32"/>
                 <w:szCs w:val="32"/>
               </w:rPr>
-              <w:t>fname</w:t>
-            </w:r>
-            <w:proofErr w:type="spellEnd"/>
-            <w:r>
-              <w:rPr>
-                <w:rFonts w:ascii="TH SarabunPSK" w:hAnsi="TH SarabunPSK" w:cs="TH SarabunPSK"/>
-                <w:sz w:val="32"/>
-                <w:szCs w:val="32"/>
-              </w:rPr>
-              <w:t>}</w:t>
+              <w:t>fname}</w:t>
             </w:r>
           </w:p>
         </w:tc>
@@ -1770,25 +1550,7 @@
                 <w:sz w:val="32"/>
                 <w:szCs w:val="32"/>
               </w:rPr>
-              <w:t>{</w:t>
-            </w:r>
-            <w:proofErr w:type="spellStart"/>
-            <w:r>
-              <w:rPr>
-                <w:rFonts w:ascii="TH SarabunPSK" w:hAnsi="TH SarabunPSK" w:cs="TH SarabunPSK"/>
-                <w:sz w:val="32"/>
-                <w:szCs w:val="32"/>
-              </w:rPr>
-              <w:t>lname</w:t>
-            </w:r>
-            <w:proofErr w:type="spellEnd"/>
-            <w:r>
-              <w:rPr>
-                <w:rFonts w:ascii="TH SarabunPSK" w:hAnsi="TH SarabunPSK" w:cs="TH SarabunPSK"/>
-                <w:sz w:val="32"/>
-                <w:szCs w:val="32"/>
-              </w:rPr>
-              <w:t>}</w:t>
+              <w:t>{lname}</w:t>
             </w:r>
           </w:p>
         </w:tc>
@@ -1952,35 +1714,23 @@
                 <w:sz w:val="32"/>
                 <w:szCs w:val="32"/>
               </w:rPr>
-              <w:t>${</w:t>
-            </w:r>
-            <w:proofErr w:type="spellStart"/>
-            <w:r>
-              <w:rPr>
-                <w:rFonts w:ascii="TH SarabunPSK" w:hAnsi="TH SarabunPSK" w:cs="TH SarabunPSK"/>
-                <w:sz w:val="32"/>
-                <w:szCs w:val="32"/>
-              </w:rPr>
-              <w:t>presiden</w:t>
-            </w:r>
-            <w:bookmarkStart w:id="0" w:name="_GoBack"/>
-            <w:bookmarkEnd w:id="0"/>
-            <w:r>
-              <w:rPr>
-                <w:rFonts w:ascii="TH SarabunPSK" w:hAnsi="TH SarabunPSK" w:cs="TH SarabunPSK"/>
-                <w:sz w:val="32"/>
-                <w:szCs w:val="32"/>
-              </w:rPr>
-              <w:t>tName</w:t>
-            </w:r>
-            <w:proofErr w:type="spellEnd"/>
-            <w:r>
-              <w:rPr>
-                <w:rFonts w:ascii="TH SarabunPSK" w:hAnsi="TH SarabunPSK" w:cs="TH SarabunPSK"/>
-                <w:sz w:val="32"/>
-                <w:szCs w:val="32"/>
-              </w:rPr>
-              <w:t>}</w:t>
+              <w:t>(</w:t>
+            </w:r>
+            <w:r>
+              <w:rPr>
+                <w:rFonts w:ascii="TH SarabunPSK" w:hAnsi="TH SarabunPSK" w:cs="TH SarabunPSK"/>
+                <w:sz w:val="32"/>
+                <w:szCs w:val="32"/>
+              </w:rPr>
+              <w:t>${presidentName}</w:t>
+            </w:r>
+            <w:r>
+              <w:rPr>
+                <w:rFonts w:ascii="TH SarabunPSK" w:hAnsi="TH SarabunPSK" w:cs="TH SarabunPSK"/>
+                <w:sz w:val="32"/>
+                <w:szCs w:val="32"/>
+              </w:rPr>
+              <w:t>)</w:t>
             </w:r>
           </w:p>
         </w:tc>
@@ -2023,25 +1773,23 @@
                 <w:sz w:val="32"/>
                 <w:szCs w:val="32"/>
               </w:rPr>
-              <w:t>${</w:t>
-            </w:r>
-            <w:proofErr w:type="spellStart"/>
-            <w:r>
-              <w:rPr>
-                <w:rFonts w:ascii="TH SarabunPSK" w:hAnsi="TH SarabunPSK" w:cs="TH SarabunPSK"/>
-                <w:sz w:val="32"/>
-                <w:szCs w:val="32"/>
-              </w:rPr>
-              <w:t>adviserName</w:t>
-            </w:r>
-            <w:proofErr w:type="spellEnd"/>
-            <w:r>
-              <w:rPr>
-                <w:rFonts w:ascii="TH SarabunPSK" w:hAnsi="TH SarabunPSK" w:cs="TH SarabunPSK"/>
-                <w:sz w:val="32"/>
-                <w:szCs w:val="32"/>
-              </w:rPr>
-              <w:t>}</w:t>
+              <w:t>(</w:t>
+            </w:r>
+            <w:r>
+              <w:rPr>
+                <w:rFonts w:ascii="TH SarabunPSK" w:hAnsi="TH SarabunPSK" w:cs="TH SarabunPSK"/>
+                <w:sz w:val="32"/>
+                <w:szCs w:val="32"/>
+              </w:rPr>
+              <w:t>${adviserName}</w:t>
+            </w:r>
+            <w:r>
+              <w:rPr>
+                <w:rFonts w:ascii="TH SarabunPSK" w:hAnsi="TH SarabunPSK" w:cs="TH SarabunPSK"/>
+                <w:sz w:val="32"/>
+                <w:szCs w:val="32"/>
+              </w:rPr>
+              <w:t>)</w:t>
             </w:r>
           </w:p>
         </w:tc>
@@ -3308,7 +3056,7 @@
 </file>
 
 <file path=customXml/itemProps1.xml><?xml version="1.0" encoding="utf-8"?>
-<ds:datastoreItem xmlns:ds="http://schemas.openxmlformats.org/officeDocument/2006/customXml" ds:itemID="{CDA00F32-5CB5-43F9-AEFE-BCBD9D0DDFCF}">
+<ds:datastoreItem xmlns:ds="http://schemas.openxmlformats.org/officeDocument/2006/customXml" ds:itemID="{587595CF-B654-4AD5-A52A-57272F78A131}">
   <ds:schemaRefs>
     <ds:schemaRef ds:uri="http://schemas.openxmlformats.org/officeDocument/2006/bibliography"/>
   </ds:schemaRefs>

--- a/laravel/resources/FMtemplate/FM3301.docx
+++ b/laravel/resources/FMtemplate/FM3301.docx
@@ -909,6 +909,8 @@
           </wp:inline>
         </w:drawing>
       </w:r>
+      <w:bookmarkStart w:id="0" w:name="_GoBack"/>
+      <w:bookmarkEnd w:id="0"/>
     </w:p>
     <w:p>
       <w:pPr>
@@ -967,6 +969,8 @@
       <w:r>
         <w:rPr>
           <w:rFonts w:ascii="TH SarabunPSK" w:hAnsi="TH SarabunPSK" w:cs="TH SarabunPSK"/>
+          <w:b/>
+          <w:bCs/>
           <w:sz w:val="32"/>
           <w:szCs w:val="32"/>
         </w:rPr>
@@ -975,6 +979,8 @@
       <w:r>
         <w:rPr>
           <w:rFonts w:ascii="TH SarabunPSK" w:hAnsi="TH SarabunPSK" w:cs="TH SarabunPSK" w:hint="cs"/>
+          <w:b/>
+          <w:bCs/>
           <w:sz w:val="32"/>
           <w:szCs w:val="32"/>
           <w:cs/>
@@ -995,6 +1001,8 @@
       <w:r>
         <w:rPr>
           <w:rFonts w:ascii="TH SarabunPSK" w:hAnsi="TH SarabunPSK" w:cs="TH SarabunPSK"/>
+          <w:b/>
+          <w:bCs/>
           <w:sz w:val="32"/>
           <w:szCs w:val="32"/>
         </w:rPr>
@@ -1122,8 +1130,6 @@
         </w:rPr>
         <w:t xml:space="preserve"> ${</w:t>
       </w:r>
-      <w:bookmarkStart w:id="0" w:name="_GoBack"/>
-      <w:bookmarkEnd w:id="0"/>
       <w:r>
         <w:rPr>
           <w:rFonts w:ascii="TH SarabunPSK" w:hAnsi="TH SarabunPSK" w:cs="TH SarabunPSK"/>
@@ -2088,7 +2094,7 @@
                 <w:noProof/>
                 <w:sz w:val="28"/>
               </w:rPr>
-              <w:t>2</w:t>
+              <w:t>1</w:t>
             </w:r>
             <w:r>
               <w:rPr>
@@ -3056,7 +3062,7 @@
 </file>
 
 <file path=customXml/itemProps1.xml><?xml version="1.0" encoding="utf-8"?>
-<ds:datastoreItem xmlns:ds="http://schemas.openxmlformats.org/officeDocument/2006/customXml" ds:itemID="{587595CF-B654-4AD5-A52A-57272F78A131}">
+<ds:datastoreItem xmlns:ds="http://schemas.openxmlformats.org/officeDocument/2006/customXml" ds:itemID="{3E65D2EA-4149-4DF0-93AA-59CADC8A2A73}">
   <ds:schemaRefs>
     <ds:schemaRef ds:uri="http://schemas.openxmlformats.org/officeDocument/2006/bibliography"/>
   </ds:schemaRefs>
